--- a/Permafrost_Probability.docx
+++ b/Permafrost_Probability.docx
@@ -4,7 +4,7 @@
   <w:body>
     <w:p>
       <w:pPr>
-        <w:spacing w:before="240" w:after="0" w:line="240" w:lineRule="auto"/>
+        <w:spacing w:after="0" w:line="240" w:lineRule="auto"/>
         <w:rPr>
           <w:rFonts w:ascii="Arial" w:hAnsi="Arial" w:cs="Arial"/>
           <w:b/>
@@ -493,6 +493,7 @@
       <w:r>
         <w:rPr>
           <w:rFonts w:ascii="Arial" w:hAnsi="Arial" w:cs="Arial"/>
+          <w:noProof/>
         </w:rPr>
         <w:drawing>
           <wp:inline distT="0" distB="0" distL="0" distR="0" wp14:anchorId="230B5550" wp14:editId="04D492D1">
@@ -591,6 +592,7 @@
       <w:r>
         <w:rPr>
           <w:rFonts w:ascii="Arial" w:hAnsi="Arial" w:cs="Arial"/>
+          <w:noProof/>
         </w:rPr>
         <w:drawing>
           <wp:inline distT="0" distB="0" distL="0" distR="0" wp14:anchorId="50F96398" wp14:editId="0A6EAE17">
@@ -631,7 +633,7 @@
     </w:p>
     <w:p>
       <w:pPr>
-        <w:spacing w:before="240" w:after="0" w:line="240" w:lineRule="auto"/>
+        <w:spacing w:after="0" w:line="240" w:lineRule="auto"/>
         <w:rPr>
           <w:rFonts w:ascii="Arial" w:hAnsi="Arial" w:cs="Arial"/>
         </w:rPr>
@@ -783,6 +785,7 @@
       <w:r>
         <w:rPr>
           <w:rFonts w:ascii="Arial" w:hAnsi="Arial" w:cs="Arial"/>
+          <w:noProof/>
         </w:rPr>
         <w:drawing>
           <wp:inline distT="0" distB="0" distL="0" distR="0" wp14:anchorId="397E65B4" wp14:editId="41108309">
@@ -929,7 +932,7 @@
           <w:rFonts w:ascii="Arial" w:hAnsi="Arial" w:cs="Arial"/>
         </w:rPr>
         <w:pict w14:anchorId="2D5AFB61">
-          <v:rect id="_x0000_i1080" style="width:0;height:1.5pt" o:hralign="center" o:hrstd="t" o:hr="t" fillcolor="#a0a0a0" stroked="f"/>
+          <v:rect id="_x0000_i1025" style="width:0;height:1.5pt" o:hralign="center" o:hrstd="t" o:hr="t" fillcolor="#a0a0a0" stroked="f"/>
         </w:pict>
       </w:r>
     </w:p>
@@ -978,6 +981,7 @@
       <w:r>
         <w:rPr>
           <w:rFonts w:ascii="Arial" w:hAnsi="Arial" w:cs="Arial"/>
+          <w:noProof/>
         </w:rPr>
         <w:drawing>
           <wp:inline distT="0" distB="0" distL="0" distR="0" wp14:anchorId="5C013671" wp14:editId="35926910">
@@ -1141,6 +1145,16 @@
           <w:bCs/>
         </w:rPr>
       </w:pPr>
+    </w:p>
+    <w:p>
+      <w:pPr>
+        <w:spacing w:before="240" w:after="0" w:line="240" w:lineRule="auto"/>
+        <w:rPr>
+          <w:rFonts w:ascii="Arial" w:hAnsi="Arial" w:cs="Arial"/>
+          <w:b/>
+          <w:bCs/>
+        </w:rPr>
+      </w:pPr>
       <w:r>
         <w:rPr>
           <w:rFonts w:ascii="Arial" w:hAnsi="Arial" w:cs="Arial"/>
@@ -1153,21 +1167,23 @@
     </w:p>
     <w:p>
       <w:pPr>
-        <w:spacing w:before="240" w:after="0" w:line="240" w:lineRule="auto"/>
-        <w:rPr>
-          <w:rFonts w:ascii="Arial" w:hAnsi="Arial" w:cs="Arial"/>
-          <w:b/>
-          <w:bCs/>
-        </w:rPr>
-      </w:pPr>
-      <w:r>
-        <w:rPr>
-          <w:rFonts w:ascii="Arial" w:hAnsi="Arial" w:cs="Arial"/>
+        <w:spacing w:after="0" w:line="240" w:lineRule="auto"/>
+        <w:jc w:val="center"/>
+        <w:rPr>
+          <w:rFonts w:ascii="Arial" w:hAnsi="Arial" w:cs="Arial"/>
+          <w:b/>
+          <w:bCs/>
+        </w:rPr>
+      </w:pPr>
+      <w:r>
+        <w:rPr>
+          <w:rFonts w:ascii="Arial" w:hAnsi="Arial" w:cs="Arial"/>
+          <w:noProof/>
         </w:rPr>
         <w:drawing>
-          <wp:inline distT="0" distB="0" distL="0" distR="0" wp14:anchorId="0AFA3DA1" wp14:editId="3D1AEF7A">
-            <wp:extent cx="1695687" cy="714475"/>
-            <wp:effectExtent l="0" t="0" r="0" b="9525"/>
+          <wp:inline distT="0" distB="0" distL="0" distR="0" wp14:anchorId="0AFA3DA1" wp14:editId="59126E9C">
+            <wp:extent cx="1495425" cy="630095"/>
+            <wp:effectExtent l="0" t="0" r="0" b="0"/>
             <wp:docPr id="765270126" name="Picture 1"/>
             <wp:cNvGraphicFramePr>
               <a:graphicFrameLocks xmlns:a="http://schemas.openxmlformats.org/drawingml/2006/main" noChangeAspect="1"/>
@@ -1188,7 +1204,7 @@
                   <pic:spPr>
                     <a:xfrm>
                       <a:off x="0" y="0"/>
-                      <a:ext cx="1695687" cy="714475"/>
+                      <a:ext cx="1502704" cy="633162"/>
                     </a:xfrm>
                     <a:prstGeom prst="rect">
                       <a:avLst/>
@@ -1203,7 +1219,7 @@
     </w:p>
     <w:p>
       <w:pPr>
-        <w:spacing w:before="240" w:after="0" w:line="240" w:lineRule="auto"/>
+        <w:spacing w:after="0" w:line="240" w:lineRule="auto"/>
         <w:rPr>
           <w:rFonts w:ascii="Arial" w:hAnsi="Arial" w:cs="Arial"/>
         </w:rPr>
@@ -1401,21 +1417,23 @@
     </w:p>
     <w:p>
       <w:pPr>
-        <w:spacing w:before="240" w:after="0" w:line="240" w:lineRule="auto"/>
-        <w:rPr>
-          <w:rFonts w:ascii="Arial" w:hAnsi="Arial" w:cs="Arial"/>
-          <w:b/>
-          <w:bCs/>
-        </w:rPr>
-      </w:pPr>
-      <w:r>
-        <w:rPr>
-          <w:rFonts w:ascii="Arial" w:hAnsi="Arial" w:cs="Arial"/>
+        <w:spacing w:after="0" w:line="240" w:lineRule="auto"/>
+        <w:jc w:val="center"/>
+        <w:rPr>
+          <w:rFonts w:ascii="Arial" w:hAnsi="Arial" w:cs="Arial"/>
+          <w:b/>
+          <w:bCs/>
+        </w:rPr>
+      </w:pPr>
+      <w:r>
+        <w:rPr>
+          <w:rFonts w:ascii="Arial" w:hAnsi="Arial" w:cs="Arial"/>
+          <w:noProof/>
         </w:rPr>
         <w:drawing>
-          <wp:inline distT="0" distB="0" distL="0" distR="0" wp14:anchorId="39D25C27" wp14:editId="562604D4">
-            <wp:extent cx="3581900" cy="1295581"/>
-            <wp:effectExtent l="0" t="0" r="0" b="0"/>
+          <wp:inline distT="0" distB="0" distL="0" distR="0" wp14:anchorId="39D25C27" wp14:editId="6B27B8BA">
+            <wp:extent cx="2924175" cy="1057680"/>
+            <wp:effectExtent l="0" t="0" r="0" b="9525"/>
             <wp:docPr id="1012018182" name="Picture 1"/>
             <wp:cNvGraphicFramePr>
               <a:graphicFrameLocks xmlns:a="http://schemas.openxmlformats.org/drawingml/2006/main" noChangeAspect="1"/>
@@ -1436,7 +1454,7 @@
                   <pic:spPr>
                     <a:xfrm>
                       <a:off x="0" y="0"/>
-                      <a:ext cx="3581900" cy="1295581"/>
+                      <a:ext cx="2934749" cy="1061504"/>
                     </a:xfrm>
                     <a:prstGeom prst="rect">
                       <a:avLst/>
@@ -1557,7 +1575,9 @@
     </w:p>
     <w:p>
       <w:pPr>
-        <w:spacing w:before="240" w:after="0" w:line="240" w:lineRule="auto"/>
+        <w:spacing w:after="0" w:line="240" w:lineRule="auto"/>
+        <w:ind w:left="720"/>
+        <w:jc w:val="center"/>
         <w:rPr>
           <w:rFonts w:ascii="Arial" w:hAnsi="Arial" w:cs="Arial"/>
         </w:rPr>
@@ -1595,7 +1615,9 @@
     </w:p>
     <w:p>
       <w:pPr>
-        <w:spacing w:before="240" w:after="0" w:line="240" w:lineRule="auto"/>
+        <w:spacing w:after="0" w:line="240" w:lineRule="auto"/>
+        <w:ind w:left="720"/>
+        <w:jc w:val="center"/>
         <w:rPr>
           <w:rFonts w:ascii="Arial" w:hAnsi="Arial" w:cs="Arial"/>
         </w:rPr>
@@ -1823,17 +1845,18 @@
     <w:p>
       <w:pPr>
         <w:spacing w:before="240" w:after="0" w:line="240" w:lineRule="auto"/>
-        <w:rPr>
-          <w:rFonts w:ascii="Arial" w:hAnsi="Arial" w:cs="Arial"/>
-          <w:b/>
-          <w:bCs/>
-        </w:rPr>
-      </w:pPr>
-      <w:r>
-        <w:rPr>
-          <w:rFonts w:ascii="Arial" w:hAnsi="Arial" w:cs="Arial"/>
-        </w:rPr>
-        <w:lastRenderedPageBreak/>
+        <w:jc w:val="center"/>
+        <w:rPr>
+          <w:rFonts w:ascii="Arial" w:hAnsi="Arial" w:cs="Arial"/>
+          <w:b/>
+          <w:bCs/>
+        </w:rPr>
+      </w:pPr>
+      <w:r>
+        <w:rPr>
+          <w:rFonts w:ascii="Arial" w:hAnsi="Arial" w:cs="Arial"/>
+          <w:noProof/>
+        </w:rPr>
         <w:drawing>
           <wp:inline distT="0" distB="0" distL="0" distR="0" wp14:anchorId="7A329737" wp14:editId="01E004BC">
             <wp:extent cx="4429743" cy="266737"/>
@@ -1907,6 +1930,7 @@
           <w:b/>
           <w:bCs/>
         </w:rPr>
+        <w:lastRenderedPageBreak/>
         <w:t>Reference Basis:</w:t>
       </w:r>
     </w:p>
@@ -2070,6 +2094,7 @@
       <w:r>
         <w:rPr>
           <w:rFonts w:ascii="Arial" w:hAnsi="Arial" w:cs="Arial"/>
+          <w:noProof/>
         </w:rPr>
         <w:drawing>
           <wp:inline distT="0" distB="0" distL="0" distR="0" wp14:anchorId="59D6829E" wp14:editId="155DDACA">
@@ -2179,7 +2204,6 @@
           <w:numId w:val="17"/>
         </w:numPr>
         <w:spacing w:before="240" w:after="0" w:line="240" w:lineRule="auto"/>
-        <w:ind w:left="360"/>
         <w:rPr>
           <w:rFonts w:ascii="Arial" w:hAnsi="Arial" w:cs="Arial"/>
         </w:rPr>
@@ -2268,10 +2292,13 @@
         </w:rPr>
       </w:pPr>
       <w:r>
+        <w:rPr>
+          <w:noProof/>
+        </w:rPr>
         <w:drawing>
-          <wp:inline distT="0" distB="0" distL="0" distR="0" wp14:anchorId="6935E06A" wp14:editId="02F547D5">
-            <wp:extent cx="5077435" cy="3764478"/>
-            <wp:effectExtent l="0" t="0" r="9525" b="7620"/>
+          <wp:inline distT="0" distB="0" distL="0" distR="0" wp14:anchorId="6935E06A" wp14:editId="26B758DC">
+            <wp:extent cx="6166602" cy="4572000"/>
+            <wp:effectExtent l="0" t="0" r="5715" b="0"/>
             <wp:docPr id="1241774543" name="Picture 1"/>
             <wp:cNvGraphicFramePr>
               <a:graphicFrameLocks xmlns:a="http://schemas.openxmlformats.org/drawingml/2006/main" noChangeAspect="1"/>
@@ -2292,7 +2319,7 @@
                   <pic:spPr>
                     <a:xfrm>
                       <a:off x="0" y="0"/>
-                      <a:ext cx="5089921" cy="3773735"/>
+                      <a:ext cx="6197891" cy="4595198"/>
                     </a:xfrm>
                     <a:prstGeom prst="rect">
                       <a:avLst/>
@@ -2520,16 +2547,28 @@
     </w:p>
     <w:p>
       <w:pPr>
-        <w:spacing w:after="0" w:line="240" w:lineRule="auto"/>
-        <w:rPr>
-          <w:rFonts w:ascii="Arial" w:hAnsi="Arial" w:cs="Arial"/>
-        </w:rPr>
-      </w:pPr>
-      <w:r>
-        <w:rPr>
-          <w:rFonts w:ascii="Arial" w:hAnsi="Arial" w:cs="Arial"/>
-        </w:rPr>
-        <w:t xml:space="preserve">What we can Observe: </w:t>
+        <w:spacing w:line="240" w:lineRule="auto"/>
+        <w:rPr>
+          <w:rFonts w:ascii="Arial" w:hAnsi="Arial" w:cs="Arial"/>
+        </w:rPr>
+      </w:pPr>
+      <w:r>
+        <w:rPr>
+          <w:rFonts w:ascii="Arial" w:hAnsi="Arial" w:cs="Arial"/>
+        </w:rPr>
+        <w:t>Observ</w:t>
+      </w:r>
+      <w:r>
+        <w:rPr>
+          <w:rFonts w:ascii="Arial" w:hAnsi="Arial" w:cs="Arial"/>
+        </w:rPr>
+        <w:t>ation</w:t>
+      </w:r>
+      <w:r>
+        <w:rPr>
+          <w:rFonts w:ascii="Arial" w:hAnsi="Arial" w:cs="Arial"/>
+        </w:rPr>
+        <w:t xml:space="preserve">: </w:t>
       </w:r>
     </w:p>
     <w:p>
@@ -2597,6 +2636,7 @@
       <w:r>
         <w:rPr>
           <w:rFonts w:ascii="Arial" w:hAnsi="Arial" w:cs="Arial"/>
+          <w:noProof/>
         </w:rPr>
         <w:drawing>
           <wp:inline distT="0" distB="0" distL="0" distR="0" wp14:anchorId="70C45D07" wp14:editId="33ACDD84">
@@ -5170,7 +5210,7 @@
         <w:sz w:val="20"/>
       </w:rPr>
     </w:lvl>
-    <w:lvl w:ilvl="1" w:tentative="1">
+    <w:lvl w:ilvl="1">
       <w:start w:val="1"/>
       <w:numFmt w:val="bullet"/>
       <w:lvlText w:val="o"/>
@@ -6555,6 +6595,7 @@
   <w:style w:type="character" w:default="1" w:styleId="DefaultParagraphFont">
     <w:name w:val="Default Paragraph Font"/>
     <w:uiPriority w:val="1"/>
+    <w:semiHidden/>
     <w:unhideWhenUsed/>
   </w:style>
   <w:style w:type="table" w:default="1" w:styleId="TableNormal">
